--- a/Entregas/Hito 1/PM/informes_iteraciones/Iteracion5.docx
+++ b/Entregas/Hito 1/PM/informes_iteraciones/Iteracion5.docx
@@ -1557,6 +1557,12 @@
                 <w:sz w:val="24"/>
               </w:rPr>
             </w:pPr>
+            <w:r>
+              <w:rPr>
+                <w:sz w:val="24"/>
+              </w:rPr>
+              <w:t>100%</w:t>
+            </w:r>
           </w:p>
         </w:tc>
         <w:tc>
@@ -1578,6 +1584,14 @@
               </w:rPr>
               <w:t>6/</w:t>
             </w:r>
+            <w:r>
+              <w:rPr>
+                <w:sz w:val="24"/>
+              </w:rPr>
+              <w:t>5h</w:t>
+            </w:r>
+            <w:bookmarkStart w:id="2" w:name="_GoBack"/>
+            <w:bookmarkEnd w:id="2"/>
           </w:p>
         </w:tc>
         <w:tc>
@@ -1633,6 +1647,12 @@
                 <w:sz w:val="24"/>
               </w:rPr>
             </w:pPr>
+            <w:r>
+              <w:rPr>
+                <w:sz w:val="24"/>
+              </w:rPr>
+              <w:t>100%</w:t>
+            </w:r>
           </w:p>
         </w:tc>
         <w:tc>
@@ -1659,6 +1679,12 @@
                 <w:sz w:val="24"/>
               </w:rPr>
               <w:t>18</w:t>
+            </w:r>
+            <w:r>
+              <w:rPr>
+                <w:sz w:val="24"/>
+              </w:rPr>
+              <w:t>h</w:t>
             </w:r>
           </w:p>
         </w:tc>
@@ -1863,8 +1889,6 @@
               </w:rPr>
               <w:t xml:space="preserve"> , primera versión y documentado el sistema de visión mediante trazado de rayos.</w:t>
             </w:r>
-            <w:bookmarkStart w:id="2" w:name="_GoBack"/>
-            <w:bookmarkEnd w:id="2"/>
           </w:p>
         </w:tc>
       </w:tr>
@@ -2199,7 +2223,7 @@
         <w:rFonts w:asciiTheme="majorHAnsi" w:eastAsiaTheme="majorEastAsia" w:hAnsiTheme="majorHAnsi" w:cstheme="majorBidi"/>
         <w:noProof/>
       </w:rPr>
-      <w:t>1</w:t>
+      <w:t>2</w:t>
     </w:r>
     <w:r>
       <w:rPr>
@@ -5183,7 +5207,7 @@
 </file>
 
 <file path=customXml/itemProps1.xml><?xml version="1.0" encoding="utf-8"?>
-<ds:datastoreItem xmlns:ds="http://schemas.openxmlformats.org/officeDocument/2006/customXml" ds:itemID="{5143CD41-6E74-9C43-8A35-39965057D106}">
+<ds:datastoreItem xmlns:ds="http://schemas.openxmlformats.org/officeDocument/2006/customXml" ds:itemID="{BCA0A12C-1478-3248-8AEF-D0396F3A9CC9}">
   <ds:schemaRefs>
     <ds:schemaRef ds:uri="http://schemas.openxmlformats.org/officeDocument/2006/bibliography"/>
   </ds:schemaRefs>

--- a/Entregas/Hito 1/PM/informes_iteraciones/Iteracion5.docx
+++ b/Entregas/Hito 1/PM/informes_iteraciones/Iteracion5.docx
@@ -1590,8 +1590,6 @@
               </w:rPr>
               <w:t>5h</w:t>
             </w:r>
-            <w:bookmarkStart w:id="2" w:name="_GoBack"/>
-            <w:bookmarkEnd w:id="2"/>
           </w:p>
         </w:tc>
         <w:tc>
@@ -1931,6 +1929,12 @@
                 <w:sz w:val="24"/>
               </w:rPr>
             </w:pPr>
+            <w:r>
+              <w:rPr>
+                <w:sz w:val="24"/>
+              </w:rPr>
+              <w:t>100%</w:t>
+            </w:r>
           </w:p>
         </w:tc>
         <w:tc>
@@ -1952,6 +1956,14 @@
               </w:rPr>
               <w:t>10/</w:t>
             </w:r>
+            <w:r>
+              <w:rPr>
+                <w:sz w:val="24"/>
+              </w:rPr>
+              <w:t>13h</w:t>
+            </w:r>
+            <w:bookmarkStart w:id="2" w:name="_GoBack"/>
+            <w:bookmarkEnd w:id="2"/>
           </w:p>
         </w:tc>
         <w:tc>
@@ -5207,7 +5219,7 @@
 </file>
 
 <file path=customXml/itemProps1.xml><?xml version="1.0" encoding="utf-8"?>
-<ds:datastoreItem xmlns:ds="http://schemas.openxmlformats.org/officeDocument/2006/customXml" ds:itemID="{BCA0A12C-1478-3248-8AEF-D0396F3A9CC9}">
+<ds:datastoreItem xmlns:ds="http://schemas.openxmlformats.org/officeDocument/2006/customXml" ds:itemID="{C2C62F64-5FFE-B74F-A147-8CA9FD07D55D}">
   <ds:schemaRefs>
     <ds:schemaRef ds:uri="http://schemas.openxmlformats.org/officeDocument/2006/bibliography"/>
   </ds:schemaRefs>

--- a/Entregas/Hito 1/PM/informes_iteraciones/Iteracion5.docx
+++ b/Entregas/Hito 1/PM/informes_iteraciones/Iteracion5.docx
@@ -97,6 +97,7 @@
             </w:rPr>
             <w:t xml:space="preserve"> </w:t>
           </w:r>
+          <w:proofErr w:type="spellStart"/>
           <w:r>
             <w:rPr>
               <w:rFonts w:ascii="Verdana" w:hAnsi="Verdana"/>
@@ -105,6 +106,7 @@
             </w:rPr>
             <w:t>Vesper</w:t>
           </w:r>
+          <w:proofErr w:type="spellEnd"/>
         </w:p>
         <w:p>
           <w:pPr>
@@ -175,8 +177,19 @@
               <w:szCs w:val="56"/>
               <w:lang w:eastAsia="es-ES"/>
             </w:rPr>
-            <w:t xml:space="preserve"> Skyscrapers</w:t>
+            <w:t xml:space="preserve"> </w:t>
           </w:r>
+          <w:proofErr w:type="spellStart"/>
+          <w:r>
+            <w:rPr>
+              <w:rFonts w:ascii="Verdana" w:eastAsia="Times New Roman" w:hAnsi="Verdana" w:cs="Times New Roman"/>
+              <w:sz w:val="44"/>
+              <w:szCs w:val="56"/>
+              <w:lang w:eastAsia="es-ES"/>
+            </w:rPr>
+            <w:t>Skyscrapers</w:t>
+          </w:r>
+          <w:proofErr w:type="spellEnd"/>
         </w:p>
         <w:p>
           <w:pPr>
@@ -1365,8 +1378,17 @@
                 <w:sz w:val="24"/>
                 <w:lang w:val="es-ES_tradnl"/>
               </w:rPr>
-              <w:t>Mecánicas de puzzle</w:t>
-            </w:r>
+              <w:t xml:space="preserve">Mecánicas de </w:t>
+            </w:r>
+            <w:proofErr w:type="spellStart"/>
+            <w:r>
+              <w:rPr>
+                <w:sz w:val="24"/>
+                <w:lang w:val="es-ES_tradnl"/>
+              </w:rPr>
+              <w:t>puzzle</w:t>
+            </w:r>
+            <w:proofErr w:type="spellEnd"/>
           </w:p>
         </w:tc>
         <w:tc>
@@ -1449,19 +1471,56 @@
                 <w:lang w:val="es-ES_tradnl"/>
               </w:rPr>
             </w:pPr>
-            <w:r>
-              <w:rPr>
-                <w:sz w:val="24"/>
+            <w:bookmarkStart w:id="2" w:name="_GoBack"/>
+            <w:bookmarkEnd w:id="2"/>
+            <w:r>
+              <w:rPr>
+                <w:rFonts w:ascii="Calibri" w:hAnsi="Calibri" w:cs="Segoe UI"/>
+                <w:sz w:val="24"/>
+                <w:szCs w:val="24"/>
                 <w:lang w:val="es-ES_tradnl"/>
               </w:rPr>
-              <w:t>Crear visualizador OpenGL 4.X simple, con datos por fichero.</w:t>
-            </w:r>
-            <w:r>
-              <w:rPr>
-                <w:sz w:val="24"/>
+              <w:t xml:space="preserve">Crear visualizador </w:t>
+            </w:r>
+            <w:proofErr w:type="spellStart"/>
+            <w:r>
+              <w:rPr>
+                <w:rFonts w:ascii="Calibri" w:hAnsi="Calibri" w:cs="Segoe UI"/>
+                <w:sz w:val="24"/>
+                <w:szCs w:val="24"/>
                 <w:lang w:val="es-ES_tradnl"/>
               </w:rPr>
-              <w:t xml:space="preserve"> Shader básico.</w:t>
+              <w:t>OpenGL</w:t>
+            </w:r>
+            <w:proofErr w:type="spellEnd"/>
+            <w:r>
+              <w:rPr>
+                <w:rFonts w:ascii="Calibri" w:hAnsi="Calibri" w:cs="Segoe UI"/>
+                <w:sz w:val="24"/>
+                <w:szCs w:val="24"/>
+                <w:lang w:val="es-ES_tradnl"/>
+              </w:rPr>
+              <w:t xml:space="preserve"> 4.X simple, con datos por programa. </w:t>
+            </w:r>
+            <w:proofErr w:type="spellStart"/>
+            <w:r>
+              <w:rPr>
+                <w:rFonts w:ascii="Calibri" w:hAnsi="Calibri" w:cs="Segoe UI"/>
+                <w:sz w:val="24"/>
+                <w:szCs w:val="24"/>
+                <w:lang w:val="es-ES_tradnl"/>
+              </w:rPr>
+              <w:t>Shader</w:t>
+            </w:r>
+            <w:proofErr w:type="spellEnd"/>
+            <w:r>
+              <w:rPr>
+                <w:rFonts w:ascii="Calibri" w:hAnsi="Calibri" w:cs="Segoe UI"/>
+                <w:sz w:val="24"/>
+                <w:szCs w:val="24"/>
+                <w:lang w:val="es-ES_tradnl"/>
+              </w:rPr>
+              <w:t xml:space="preserve"> básico.</w:t>
             </w:r>
           </w:p>
         </w:tc>
@@ -1478,6 +1537,12 @@
                 <w:sz w:val="24"/>
               </w:rPr>
             </w:pPr>
+            <w:r>
+              <w:rPr>
+                <w:sz w:val="24"/>
+              </w:rPr>
+              <w:t>100%</w:t>
+            </w:r>
           </w:p>
         </w:tc>
         <w:tc>
@@ -1497,7 +1562,13 @@
               <w:rPr>
                 <w:sz w:val="24"/>
               </w:rPr>
-              <w:t>5/</w:t>
+              <w:t>6/</w:t>
+            </w:r>
+            <w:r>
+              <w:rPr>
+                <w:sz w:val="24"/>
+              </w:rPr>
+              <w:t>5h</w:t>
             </w:r>
           </w:p>
         </w:tc>
@@ -1535,12 +1606,9 @@
             </w:pPr>
             <w:r>
               <w:rPr>
-                <w:rFonts w:ascii="Calibri" w:hAnsi="Calibri" w:cs="Segoe UI"/>
-                <w:sz w:val="24"/>
-                <w:szCs w:val="24"/>
-                <w:lang w:val="es-ES_tradnl"/>
-              </w:rPr>
-              <w:t>Crear visualizador OpenGL 4.X simple, con datos por programa. Shader básico.</w:t>
+                <w:sz w:val="24"/>
+              </w:rPr>
+              <w:t>Aplicar el modelo EVA en Project</w:t>
             </w:r>
           </w:p>
         </w:tc>
@@ -1582,13 +1650,19 @@
               <w:rPr>
                 <w:sz w:val="24"/>
               </w:rPr>
-              <w:t>6/</w:t>
-            </w:r>
-            <w:r>
-              <w:rPr>
-                <w:sz w:val="24"/>
-              </w:rPr>
-              <w:t>5h</w:t>
+              <w:t>21/</w:t>
+            </w:r>
+            <w:r>
+              <w:rPr>
+                <w:sz w:val="24"/>
+              </w:rPr>
+              <w:t>18</w:t>
+            </w:r>
+            <w:r>
+              <w:rPr>
+                <w:sz w:val="24"/>
+              </w:rPr>
+              <w:t>h</w:t>
             </w:r>
           </w:p>
         </w:tc>
@@ -1621,15 +1695,36 @@
               <w:spacing w:after="0"/>
               <w:rPr>
                 <w:sz w:val="24"/>
-                <w:lang w:val="es-ES_tradnl"/>
-              </w:rPr>
-            </w:pPr>
-            <w:r>
-              <w:rPr>
-                <w:sz w:val="24"/>
-              </w:rPr>
-              <w:t>Aplicar el modelo EVA en Project</w:t>
-            </w:r>
+              </w:rPr>
+            </w:pPr>
+            <w:r>
+              <w:rPr>
+                <w:sz w:val="24"/>
+              </w:rPr>
+              <w:t xml:space="preserve">Sistema de toma de decisión con </w:t>
+            </w:r>
+            <w:proofErr w:type="spellStart"/>
+            <w:r>
+              <w:rPr>
+                <w:sz w:val="24"/>
+              </w:rPr>
+              <w:t>Behaviour</w:t>
+            </w:r>
+            <w:proofErr w:type="spellEnd"/>
+            <w:r>
+              <w:rPr>
+                <w:sz w:val="24"/>
+              </w:rPr>
+              <w:t xml:space="preserve"> </w:t>
+            </w:r>
+            <w:proofErr w:type="spellStart"/>
+            <w:r>
+              <w:rPr>
+                <w:sz w:val="24"/>
+              </w:rPr>
+              <w:t>Trees</w:t>
+            </w:r>
+            <w:proofErr w:type="spellEnd"/>
           </w:p>
         </w:tc>
         <w:tc>
@@ -1649,7 +1744,7 @@
               <w:rPr>
                 <w:sz w:val="24"/>
               </w:rPr>
-              <w:t>100%</w:t>
+              <w:t>90%</w:t>
             </w:r>
           </w:p>
         </w:tc>
@@ -1670,19 +1765,7 @@
               <w:rPr>
                 <w:sz w:val="24"/>
               </w:rPr>
-              <w:t>21/</w:t>
-            </w:r>
-            <w:r>
-              <w:rPr>
-                <w:sz w:val="24"/>
-              </w:rPr>
-              <w:t>18</w:t>
-            </w:r>
-            <w:r>
-              <w:rPr>
-                <w:sz w:val="24"/>
-              </w:rPr>
-              <w:t>h</w:t>
+              <w:t>51/58’35h</w:t>
             </w:r>
           </w:p>
         </w:tc>
@@ -1698,6 +1781,26 @@
                 <w:sz w:val="24"/>
               </w:rPr>
             </w:pPr>
+            <w:r>
+              <w:rPr>
+                <w:sz w:val="24"/>
+              </w:rPr>
+              <w:t>Falta que compruebe algunos nodos del árbol mientras está ejecutando uno. (</w:t>
+            </w:r>
+            <w:proofErr w:type="spellStart"/>
+            <w:r>
+              <w:rPr>
+                <w:sz w:val="24"/>
+              </w:rPr>
+              <w:t>Ej</w:t>
+            </w:r>
+            <w:proofErr w:type="spellEnd"/>
+            <w:r>
+              <w:rPr>
+                <w:sz w:val="24"/>
+              </w:rPr>
+              <w:t xml:space="preserve">: mientras se está moviendo, que compruebe el nodo de si ve al personaje) </w:t>
+            </w:r>
           </w:p>
         </w:tc>
       </w:tr>
@@ -1720,8 +1823,9 @@
             <w:r>
               <w:rPr>
                 <w:sz w:val="24"/>
-              </w:rPr>
-              <w:t>Sistema de toma de decisión con Behaviour Trees</w:t>
+                <w:lang w:val="es-ES_tradnl"/>
+              </w:rPr>
+              <w:t xml:space="preserve"> Sistema de percepción sensorial (vista, oído, olfato, canales…)</w:t>
             </w:r>
           </w:p>
         </w:tc>
@@ -1742,7 +1846,7 @@
               <w:rPr>
                 <w:sz w:val="24"/>
               </w:rPr>
-              <w:t>90%</w:t>
+              <w:t>%</w:t>
             </w:r>
           </w:p>
         </w:tc>
@@ -1763,7 +1867,7 @@
               <w:rPr>
                 <w:sz w:val="24"/>
               </w:rPr>
-              <w:t>51/58’35h</w:t>
+              <w:t>28/</w:t>
             </w:r>
           </w:p>
         </w:tc>
@@ -1779,11 +1883,25 @@
                 <w:sz w:val="24"/>
               </w:rPr>
             </w:pPr>
-            <w:r>
-              <w:rPr>
-                <w:sz w:val="24"/>
-              </w:rPr>
-              <w:t xml:space="preserve">Falta que compruebe algunos nodos del árbol mientras está ejecutando uno. (Ej: mientras se está moviendo, que compruebe el nodo de si ve al personaje) </w:t>
+          </w:p>
+          <w:p>
+            <w:pPr>
+              <w:spacing w:after="0"/>
+              <w:rPr>
+                <w:sz w:val="24"/>
+              </w:rPr>
+            </w:pPr>
+            <w:r>
+              <w:rPr>
+                <w:sz w:val="24"/>
+              </w:rPr>
+              <w:t>Sensor de oído</w:t>
+            </w:r>
+            <w:r>
+              <w:rPr>
+                <w:sz w:val="24"/>
+              </w:rPr>
+              <w:t xml:space="preserve"> , primera versión y documentado el sistema de visión mediante trazado de rayos.</w:t>
             </w:r>
           </w:p>
         </w:tc>
@@ -1802,14 +1920,15 @@
               <w:spacing w:after="0"/>
               <w:rPr>
                 <w:sz w:val="24"/>
-              </w:rPr>
-            </w:pPr>
-            <w:r>
-              <w:rPr>
-                <w:sz w:val="24"/>
                 <w:lang w:val="es-ES_tradnl"/>
               </w:rPr>
-              <w:t xml:space="preserve"> Sistema de percepción sensorial (vista, oído, olfato, canales…)</w:t>
+            </w:pPr>
+            <w:r>
+              <w:rPr>
+                <w:sz w:val="24"/>
+                <w:lang w:val="es-ES_tradnl"/>
+              </w:rPr>
+              <w:t>Cartel del juego</w:t>
             </w:r>
           </w:p>
         </w:tc>
@@ -1830,7 +1949,7 @@
               <w:rPr>
                 <w:sz w:val="24"/>
               </w:rPr>
-              <w:t>%</w:t>
+              <w:t>100%</w:t>
             </w:r>
           </w:p>
         </w:tc>
@@ -1851,7 +1970,13 @@
               <w:rPr>
                 <w:sz w:val="24"/>
               </w:rPr>
-              <w:t>28/</w:t>
+              <w:t>10/</w:t>
+            </w:r>
+            <w:r>
+              <w:rPr>
+                <w:sz w:val="24"/>
+              </w:rPr>
+              <w:t>13h</w:t>
             </w:r>
           </w:p>
         </w:tc>
@@ -1867,26 +1992,6 @@
                 <w:sz w:val="24"/>
               </w:rPr>
             </w:pPr>
-          </w:p>
-          <w:p>
-            <w:pPr>
-              <w:spacing w:after="0"/>
-              <w:rPr>
-                <w:sz w:val="24"/>
-              </w:rPr>
-            </w:pPr>
-            <w:r>
-              <w:rPr>
-                <w:sz w:val="24"/>
-              </w:rPr>
-              <w:t>Sensor de oído</w:t>
-            </w:r>
-            <w:r>
-              <w:rPr>
-                <w:sz w:val="24"/>
-              </w:rPr>
-              <w:t xml:space="preserve"> , primera versión y documentado el sistema de visión mediante trazado de rayos.</w:t>
-            </w:r>
           </w:p>
         </w:tc>
       </w:tr>
@@ -1912,7 +2017,7 @@
                 <w:sz w:val="24"/>
                 <w:lang w:val="es-ES_tradnl"/>
               </w:rPr>
-              <w:t>Cartel del juego</w:t>
+              <w:t>Animación del logo</w:t>
             </w:r>
           </w:p>
         </w:tc>
@@ -1954,16 +2059,8 @@
               <w:rPr>
                 <w:sz w:val="24"/>
               </w:rPr>
-              <w:t>10/</w:t>
-            </w:r>
-            <w:r>
-              <w:rPr>
-                <w:sz w:val="24"/>
-              </w:rPr>
-              <w:t>13h</w:t>
-            </w:r>
-            <w:bookmarkStart w:id="2" w:name="_GoBack"/>
-            <w:bookmarkEnd w:id="2"/>
+              <w:t>15/38</w:t>
+            </w:r>
           </w:p>
         </w:tc>
         <w:tc>
@@ -2003,8 +2100,15 @@
                 <w:sz w:val="24"/>
                 <w:lang w:val="es-ES_tradnl"/>
               </w:rPr>
+              <w:t xml:space="preserve">Comparar la planificación prevista </w:t>
+            </w:r>
+            <w:r>
+              <w:rPr>
+                <w:sz w:val="24"/>
+                <w:lang w:val="es-ES_tradnl"/>
+              </w:rPr>
               <w:lastRenderedPageBreak/>
-              <w:t>Animación del logo</w:t>
+              <w:t>y real en Project hito 1.</w:t>
             </w:r>
           </w:p>
         </w:tc>
@@ -2025,89 +2129,7 @@
               <w:rPr>
                 <w:sz w:val="24"/>
               </w:rPr>
-              <w:t>100%</w:t>
-            </w:r>
-          </w:p>
-        </w:tc>
-        <w:tc>
-          <w:tcPr>
-            <w:tcW w:w="1843" w:type="dxa"/>
-            <w:vAlign w:val="center"/>
-          </w:tcPr>
-          <w:p>
-            <w:pPr>
-              <w:spacing w:after="0"/>
-              <w:jc w:val="center"/>
-              <w:rPr>
-                <w:sz w:val="24"/>
-              </w:rPr>
-            </w:pPr>
-            <w:r>
-              <w:rPr>
-                <w:sz w:val="24"/>
-              </w:rPr>
-              <w:t>15/38</w:t>
-            </w:r>
-          </w:p>
-        </w:tc>
-        <w:tc>
-          <w:tcPr>
-            <w:tcW w:w="3260" w:type="dxa"/>
-            <w:vAlign w:val="center"/>
-          </w:tcPr>
-          <w:p>
-            <w:pPr>
-              <w:spacing w:after="0"/>
-              <w:rPr>
-                <w:sz w:val="24"/>
-              </w:rPr>
-            </w:pPr>
-          </w:p>
-        </w:tc>
-      </w:tr>
-      <w:tr>
-        <w:trPr>
-          <w:trHeight w:val="428"/>
-        </w:trPr>
-        <w:tc>
-          <w:tcPr>
-            <w:tcW w:w="2376" w:type="dxa"/>
-            <w:vAlign w:val="center"/>
-          </w:tcPr>
-          <w:p>
-            <w:pPr>
-              <w:spacing w:after="0"/>
-              <w:rPr>
-                <w:sz w:val="24"/>
-                <w:lang w:val="es-ES_tradnl"/>
-              </w:rPr>
-            </w:pPr>
-            <w:r>
-              <w:rPr>
-                <w:sz w:val="24"/>
-                <w:lang w:val="es-ES_tradnl"/>
-              </w:rPr>
-              <w:t>Comparar la planificación prevista y real en Project hito 1.</w:t>
-            </w:r>
-          </w:p>
-        </w:tc>
-        <w:tc>
-          <w:tcPr>
-            <w:tcW w:w="1276" w:type="dxa"/>
-            <w:vAlign w:val="center"/>
-          </w:tcPr>
-          <w:p>
-            <w:pPr>
-              <w:spacing w:after="0"/>
-              <w:jc w:val="center"/>
-              <w:rPr>
-                <w:sz w:val="24"/>
-              </w:rPr>
-            </w:pPr>
-            <w:r>
-              <w:rPr>
-                <w:sz w:val="24"/>
-              </w:rPr>
+              <w:lastRenderedPageBreak/>
               <w:t>100%</w:t>
             </w:r>
           </w:p>
@@ -3986,7 +4008,7 @@
     </w:rPrDefault>
     <w:pPrDefault/>
   </w:docDefaults>
-  <w:latentStyles w:defLockedState="0" w:defUIPriority="99" w:defSemiHidden="0" w:defUnhideWhenUsed="0" w:defQFormat="0" w:count="382">
+  <w:latentStyles w:defLockedState="0" w:defUIPriority="99" w:defSemiHidden="0" w:defUnhideWhenUsed="0" w:defQFormat="0" w:count="380">
     <w:lsdException w:name="Normal" w:uiPriority="0" w:qFormat="1"/>
     <w:lsdException w:name="heading 1" w:uiPriority="9" w:qFormat="1"/>
     <w:lsdException w:name="heading 2" w:semiHidden="1" w:uiPriority="9" w:unhideWhenUsed="1" w:qFormat="1"/>
@@ -4358,8 +4380,6 @@
     <w:lsdException w:name="List Table 5 Dark Accent 6" w:uiPriority="50"/>
     <w:lsdException w:name="List Table 6 Colorful Accent 6" w:uiPriority="51"/>
     <w:lsdException w:name="List Table 7 Colorful Accent 6" w:uiPriority="52"/>
-    <w:lsdException w:name="Mention" w:semiHidden="1" w:unhideWhenUsed="1"/>
-    <w:lsdException w:name="Smart Hyperlink" w:semiHidden="1" w:unhideWhenUsed="1"/>
   </w:latentStyles>
   <w:style w:type="paragraph" w:default="1" w:styleId="Normal">
     <w:name w:val="Normal"/>
@@ -5219,7 +5239,7 @@
 </file>
 
 <file path=customXml/itemProps1.xml><?xml version="1.0" encoding="utf-8"?>
-<ds:datastoreItem xmlns:ds="http://schemas.openxmlformats.org/officeDocument/2006/customXml" ds:itemID="{C2C62F64-5FFE-B74F-A147-8CA9FD07D55D}">
+<ds:datastoreItem xmlns:ds="http://schemas.openxmlformats.org/officeDocument/2006/customXml" ds:itemID="{FF21FA83-184F-6744-A180-D2CA6813DAC8}">
   <ds:schemaRefs>
     <ds:schemaRef ds:uri="http://schemas.openxmlformats.org/officeDocument/2006/bibliography"/>
   </ds:schemaRefs>
